--- a/doc/1. E2E FOR Signing Up to Hamscuisine.docx
+++ b/doc/1. E2E FOR Signing Up to Hamscuisine.docx
@@ -1,6 +1,6 @@
 
 <file path=word/document.xml><?xml version="1.0" encoding="utf-8"?>
-<w:document xmlns:wpc="http://schemas.microsoft.com/office/word/2010/wordprocessingCanvas" xmlns:cx="http://schemas.microsoft.com/office/drawing/2014/chartex" xmlns:cx1="http://schemas.microsoft.com/office/drawing/2015/9/8/chartex" xmlns:cx2="http://schemas.microsoft.com/office/drawing/2015/10/21/chartex" xmlns:cx3="http://schemas.microsoft.com/office/drawing/2016/5/9/chartex" xmlns:cx4="http://schemas.microsoft.com/office/drawing/2016/5/10/chartex" xmlns:cx5="http://schemas.microsoft.com/office/drawing/2016/5/11/chartex" xmlns:cx6="http://schemas.microsoft.com/office/drawing/2016/5/12/chartex" xmlns:cx7="http://schemas.microsoft.com/office/drawing/2016/5/13/chartex" xmlns:cx8="http://schemas.microsoft.com/office/drawing/2016/5/14/chartex" xmlns:mc="http://schemas.openxmlformats.org/markup-compatibility/2006" xmlns:aink="http://schemas.microsoft.com/office/drawing/2016/ink" xmlns:am3d="http://schemas.microsoft.com/office/drawing/2017/model3d" xmlns:o="urn:schemas-microsoft-com:office:office" xmlns:r="http://schemas.openxmlformats.org/officeDocument/2006/relationships" xmlns:m="http://schemas.openxmlformats.org/officeDocument/2006/math" xmlns:v="urn:schemas-microsoft-com:vml" xmlns:wp14="http://schemas.microsoft.com/office/word/2010/wordprocessingDrawing" xmlns:wp="http://schemas.openxmlformats.org/drawingml/2006/wordprocessingDrawing" xmlns:w10="urn:schemas-microsoft-com:office:word" xmlns:w="http://schemas.openxmlformats.org/wordprocessingml/2006/main" xmlns:w14="http://schemas.microsoft.com/office/word/2010/wordml" xmlns:w15="http://schemas.microsoft.com/office/word/2012/wordml" xmlns:w16cex="http://schemas.microsoft.com/office/word/2018/wordml/cex" xmlns:w16cid="http://schemas.microsoft.com/office/word/2016/wordml/cid" xmlns:w16="http://schemas.microsoft.com/office/word/2018/wordml" xmlns:w16se="http://schemas.microsoft.com/office/word/2015/wordml/symex" xmlns:wpg="http://schemas.microsoft.com/office/word/2010/wordprocessingGroup" xmlns:wpi="http://schemas.microsoft.com/office/word/2010/wordprocessingInk" xmlns:wne="http://schemas.microsoft.com/office/word/2006/wordml" xmlns:wps="http://schemas.microsoft.com/office/word/2010/wordprocessingShape" mc:Ignorable="w14 w15 w16se w16cid w16 w16cex wp14">
+<w:document xmlns:wpc="http://schemas.microsoft.com/office/word/2010/wordprocessingCanvas" xmlns:cx="http://schemas.microsoft.com/office/drawing/2014/chartex" xmlns:cx1="http://schemas.microsoft.com/office/drawing/2015/9/8/chartex" xmlns:cx2="http://schemas.microsoft.com/office/drawing/2015/10/21/chartex" xmlns:cx3="http://schemas.microsoft.com/office/drawing/2016/5/9/chartex" xmlns:cx4="http://schemas.microsoft.com/office/drawing/2016/5/10/chartex" xmlns:cx5="http://schemas.microsoft.com/office/drawing/2016/5/11/chartex" xmlns:cx6="http://schemas.microsoft.com/office/drawing/2016/5/12/chartex" xmlns:cx7="http://schemas.microsoft.com/office/drawing/2016/5/13/chartex" xmlns:cx8="http://schemas.microsoft.com/office/drawing/2016/5/14/chartex" xmlns:mc="http://schemas.openxmlformats.org/markup-compatibility/2006" xmlns:aink="http://schemas.microsoft.com/office/drawing/2016/ink" xmlns:am3d="http://schemas.microsoft.com/office/drawing/2017/model3d" xmlns:o="urn:schemas-microsoft-com:office:office" xmlns:r="http://schemas.openxmlformats.org/officeDocument/2006/relationships" xmlns:m="http://schemas.openxmlformats.org/officeDocument/2006/math" xmlns:v="urn:schemas-microsoft-com:vml" xmlns:wp14="http://schemas.microsoft.com/office/word/2010/wordprocessingDrawing" xmlns:wp="http://schemas.openxmlformats.org/drawingml/2006/wordprocessingDrawing" xmlns:w10="urn:schemas-microsoft-com:office:word" xmlns:w="http://schemas.openxmlformats.org/wordprocessingml/2006/main" xmlns:w14="http://schemas.microsoft.com/office/word/2010/wordml" xmlns:w15="http://schemas.microsoft.com/office/word/2012/wordml" xmlns:w16cex="http://schemas.microsoft.com/office/word/2018/wordml/cex" xmlns:w16cid="http://schemas.microsoft.com/office/word/2016/wordml/cid" xmlns:w16="http://schemas.microsoft.com/office/word/2018/wordml" xmlns:w16sdtdh="http://schemas.microsoft.com/office/word/2020/wordml/sdtdatahash" xmlns:w16se="http://schemas.microsoft.com/office/word/2015/wordml/symex" xmlns:wpg="http://schemas.microsoft.com/office/word/2010/wordprocessingGroup" xmlns:wpi="http://schemas.microsoft.com/office/word/2010/wordprocessingInk" xmlns:wne="http://schemas.microsoft.com/office/word/2006/wordml" xmlns:wps="http://schemas.microsoft.com/office/word/2010/wordprocessingShape" mc:Ignorable="w14 w15 w16se w16cid w16 w16cex w16sdtdh wp14">
   <w:body>
     <w:p>
       <w:pPr>
@@ -59,39 +59,7 @@
           <w:sz w:val="24"/>
           <w:lang w:val="en-US"/>
         </w:rPr>
-        <w:t>Using</w:t>
-      </w:r>
-      <w:r>
-        <w:rPr>
-          <w:rFonts w:ascii="Times New Roman" w:hAnsi="Times New Roman"/>
-          <w:sz w:val="24"/>
-          <w:lang w:val="en-US"/>
-        </w:rPr>
-        <w:t xml:space="preserve"> Hamscuisine</w:t>
-      </w:r>
-      <w:r>
-        <w:rPr>
-          <w:rFonts w:ascii="Times New Roman" w:hAnsi="Times New Roman"/>
-          <w:sz w:val="24"/>
-          <w:lang w:val="en-US"/>
-        </w:rPr>
-        <w:t xml:space="preserve"> app</w:t>
-      </w:r>
-      <w:r>
-        <w:rPr>
-          <w:rFonts w:ascii="Times New Roman" w:hAnsi="Times New Roman"/>
-          <w:sz w:val="24"/>
-          <w:lang w:val="en-US"/>
-        </w:rPr>
-        <w:t xml:space="preserve"> to order </w:t>
-      </w:r>
-      <w:r>
-        <w:rPr>
-          <w:rFonts w:ascii="Times New Roman" w:hAnsi="Times New Roman"/>
-          <w:sz w:val="24"/>
-          <w:lang w:val="en-US"/>
-        </w:rPr>
-        <w:t>food, drinks or snacks</w:t>
+        <w:t>Using Hamscuisine app to order food, drinks or snacks</w:t>
       </w:r>
     </w:p>
     <w:p>
@@ -225,39 +193,7 @@
           <w:sz w:val="24"/>
           <w:lang w:val="en-US"/>
         </w:rPr>
-        <w:t xml:space="preserve">an active </w:t>
-      </w:r>
-      <w:r>
-        <w:rPr>
-          <w:rFonts w:ascii="Times New Roman" w:hAnsi="Times New Roman"/>
-          <w:sz w:val="24"/>
-          <w:lang w:val="en-US"/>
-        </w:rPr>
-        <w:t xml:space="preserve">either </w:t>
-      </w:r>
-      <w:r>
-        <w:rPr>
-          <w:rFonts w:ascii="Times New Roman" w:hAnsi="Times New Roman"/>
-          <w:sz w:val="24"/>
-          <w:lang w:val="en-US"/>
-        </w:rPr>
-        <w:t>email</w:t>
-      </w:r>
-      <w:r>
-        <w:rPr>
-          <w:rFonts w:ascii="Times New Roman" w:hAnsi="Times New Roman"/>
-          <w:sz w:val="24"/>
-          <w:lang w:val="en-US"/>
-        </w:rPr>
-        <w:t xml:space="preserve"> or </w:t>
-      </w:r>
-      <w:r>
-        <w:rPr>
-          <w:rFonts w:ascii="Times New Roman" w:hAnsi="Times New Roman"/>
-          <w:sz w:val="24"/>
-          <w:lang w:val="en-US"/>
-        </w:rPr>
-        <w:t>phone number</w:t>
+        <w:t>an active either email or phone number</w:t>
       </w:r>
     </w:p>
     <w:p>
@@ -298,23 +234,7 @@
           <w:sz w:val="24"/>
           <w:lang w:val="en-US"/>
         </w:rPr>
-        <w:t xml:space="preserve">Your gadget is </w:t>
-      </w:r>
-      <w:r>
-        <w:rPr>
-          <w:rFonts w:ascii="Times New Roman" w:hAnsi="Times New Roman"/>
-          <w:sz w:val="24"/>
-          <w:lang w:val="en-US"/>
-        </w:rPr>
-        <w:t xml:space="preserve">a smart or a feature phone and is </w:t>
-      </w:r>
-      <w:r>
-        <w:rPr>
-          <w:rFonts w:ascii="Times New Roman" w:hAnsi="Times New Roman"/>
-          <w:sz w:val="24"/>
-          <w:lang w:val="en-US"/>
-        </w:rPr>
-        <w:t>powered up</w:t>
+        <w:t>Your gadget is a smart or a feature phone and is powered up</w:t>
       </w:r>
     </w:p>
     <w:p>
@@ -379,39 +299,7 @@
           <w:sz w:val="24"/>
           <w:lang w:val="en-US"/>
         </w:rPr>
-        <w:t xml:space="preserve">On the </w:t>
-      </w:r>
-      <w:r>
-        <w:rPr>
-          <w:rFonts w:ascii="Times New Roman" w:hAnsi="Times New Roman"/>
-          <w:sz w:val="24"/>
-          <w:lang w:val="en-US"/>
-        </w:rPr>
-        <w:t>phone’s app-</w:t>
-      </w:r>
-      <w:r>
-        <w:rPr>
-          <w:rFonts w:ascii="Times New Roman" w:hAnsi="Times New Roman"/>
-          <w:sz w:val="24"/>
-          <w:lang w:val="en-US"/>
-        </w:rPr>
-        <w:t>menu check for Hamscuisine app and tap</w:t>
-      </w:r>
-      <w:r>
-        <w:rPr>
-          <w:rFonts w:ascii="Times New Roman" w:hAnsi="Times New Roman"/>
-          <w:sz w:val="24"/>
-          <w:lang w:val="en-US"/>
-        </w:rPr>
-        <w:t xml:space="preserve"> or select </w:t>
-      </w:r>
-      <w:r>
-        <w:rPr>
-          <w:rFonts w:ascii="Times New Roman" w:hAnsi="Times New Roman"/>
-          <w:sz w:val="24"/>
-          <w:lang w:val="en-US"/>
-        </w:rPr>
-        <w:t xml:space="preserve"> to open it</w:t>
+        <w:t>On the phone’s app-menu check for Hamscuisine app and tap or select  to open it</w:t>
       </w:r>
     </w:p>
     <w:p>
@@ -433,15 +321,87 @@
           <w:sz w:val="24"/>
           <w:lang w:val="en-US"/>
         </w:rPr>
-        <w:t>It should load up home page</w:t>
-      </w:r>
-      <w:r>
-        <w:rPr>
-          <w:rFonts w:ascii="Times New Roman" w:hAnsi="Times New Roman"/>
-          <w:sz w:val="24"/>
-          <w:lang w:val="en-US"/>
-        </w:rPr>
-        <w:t>, with menu on the right-hand side and cart on the left, menu and Todays special, relatively at the center.</w:t>
+        <w:t>First a splash screen will load up then navigate automatically to</w:t>
+      </w:r>
+      <w:r>
+        <w:rPr>
+          <w:rFonts w:ascii="Times New Roman" w:hAnsi="Times New Roman"/>
+          <w:sz w:val="24"/>
+          <w:lang w:val="en-US"/>
+        </w:rPr>
+        <w:t xml:space="preserve"> home page, with </w:t>
+      </w:r>
+      <w:r>
+        <w:rPr>
+          <w:rFonts w:ascii="Times New Roman" w:hAnsi="Times New Roman"/>
+          <w:sz w:val="24"/>
+          <w:lang w:val="en-US"/>
+        </w:rPr>
+        <w:t xml:space="preserve">navigational  </w:t>
+      </w:r>
+      <w:r>
+        <w:rPr>
+          <w:rFonts w:ascii="Times New Roman" w:hAnsi="Times New Roman"/>
+          <w:sz w:val="24"/>
+          <w:lang w:val="en-US"/>
+        </w:rPr>
+        <w:t xml:space="preserve">menu on the </w:t>
+      </w:r>
+      <w:r>
+        <w:rPr>
+          <w:rFonts w:ascii="Times New Roman" w:hAnsi="Times New Roman"/>
+          <w:sz w:val="24"/>
+          <w:lang w:val="en-US"/>
+        </w:rPr>
+        <w:t>left</w:t>
+      </w:r>
+      <w:r>
+        <w:rPr>
+          <w:rFonts w:ascii="Times New Roman" w:hAnsi="Times New Roman"/>
+          <w:sz w:val="24"/>
+          <w:lang w:val="en-US"/>
+        </w:rPr>
+        <w:t xml:space="preserve">-hand side and cart on the </w:t>
+      </w:r>
+      <w:r>
+        <w:rPr>
+          <w:rFonts w:ascii="Times New Roman" w:hAnsi="Times New Roman"/>
+          <w:sz w:val="24"/>
+          <w:lang w:val="en-US"/>
+        </w:rPr>
+        <w:t>right and a clickable button at the center for food, drinks</w:t>
+      </w:r>
+      <w:r>
+        <w:rPr>
+          <w:rFonts w:ascii="Times New Roman" w:hAnsi="Times New Roman"/>
+          <w:sz w:val="24"/>
+          <w:lang w:val="en-US"/>
+        </w:rPr>
+        <w:t xml:space="preserve"> and </w:t>
+      </w:r>
+      <w:r>
+        <w:rPr>
+          <w:rFonts w:ascii="Times New Roman" w:hAnsi="Times New Roman"/>
+          <w:sz w:val="24"/>
+          <w:lang w:val="en-US"/>
+        </w:rPr>
+        <w:t xml:space="preserve">snacks and scroll down to view </w:t>
+      </w:r>
+      <w:r>
+        <w:rPr>
+          <w:rFonts w:ascii="Times New Roman" w:hAnsi="Times New Roman"/>
+          <w:sz w:val="24"/>
+          <w:lang w:val="en-US"/>
+        </w:rPr>
+        <w:t>Today’s special</w:t>
+      </w:r>
+      <w:r>
+        <w:rPr>
+          <w:rFonts w:ascii="Times New Roman" w:hAnsi="Times New Roman"/>
+          <w:sz w:val="24"/>
+          <w:lang w:val="en-US"/>
+        </w:rPr>
+        <w:t xml:space="preserve"> button at the bottom.</w:t>
       </w:r>
     </w:p>
     <w:p>
@@ -463,31 +423,7 @@
           <w:sz w:val="24"/>
           <w:lang w:val="en-US"/>
         </w:rPr>
-        <w:t xml:space="preserve">The app </w:t>
-      </w:r>
-      <w:r>
-        <w:rPr>
-          <w:rFonts w:ascii="Times New Roman" w:hAnsi="Times New Roman"/>
-          <w:sz w:val="24"/>
-          <w:lang w:val="en-US"/>
-        </w:rPr>
-        <w:t xml:space="preserve">s </w:t>
-      </w:r>
-      <w:r>
-        <w:rPr>
-          <w:rFonts w:ascii="Times New Roman" w:hAnsi="Times New Roman"/>
-          <w:sz w:val="24"/>
-          <w:lang w:val="en-US"/>
-        </w:rPr>
-        <w:t xml:space="preserve">lets you select </w:t>
-      </w:r>
-      <w:r>
-        <w:rPr>
-          <w:rFonts w:ascii="Times New Roman" w:hAnsi="Times New Roman"/>
-          <w:sz w:val="24"/>
-          <w:lang w:val="en-US"/>
-        </w:rPr>
-        <w:t>either food, drinks or snack from the menu, tap on the name to access the items in details.</w:t>
+        <w:t>The app  lets you select either food, drinks or snack from the menu, tap on the name to access the items in details.</w:t>
       </w:r>
     </w:p>
     <w:p>
@@ -509,7 +445,7 @@
           <w:sz w:val="24"/>
           <w:lang w:val="en-US"/>
         </w:rPr>
-        <w:t>Select you order</w:t>
+        <w:t>Select you order(s) and click add to cart.</w:t>
       </w:r>
     </w:p>
     <w:p>
@@ -531,7 +467,7 @@
           <w:sz w:val="24"/>
           <w:lang w:val="en-US"/>
         </w:rPr>
-        <w:t>This will prompt you to sign up if not signed already.</w:t>
+        <w:t>Click the cart button to checkout your order</w:t>
       </w:r>
     </w:p>
     <w:p>
@@ -553,6 +489,28 @@
           <w:sz w:val="24"/>
           <w:lang w:val="en-US"/>
         </w:rPr>
+        <w:t>This will prompt you to sign up if not signed already or log in if already registered.</w:t>
+      </w:r>
+    </w:p>
+    <w:p>
+      <w:pPr>
+        <w:pStyle w:val="ListParagraph"/>
+        <w:numPr>
+          <w:ilvl w:val="0"/>
+          <w:numId w:val="1"/>
+        </w:numPr>
+        <w:rPr>
+          <w:rFonts w:ascii="Times New Roman" w:hAnsi="Times New Roman"/>
+          <w:sz w:val="24"/>
+          <w:lang w:val="en-US"/>
+        </w:rPr>
+      </w:pPr>
+      <w:r>
+        <w:rPr>
+          <w:rFonts w:ascii="Times New Roman" w:hAnsi="Times New Roman"/>
+          <w:sz w:val="24"/>
+          <w:lang w:val="en-US"/>
+        </w:rPr>
         <w:t>You shall be directed to a signup window.</w:t>
       </w:r>
     </w:p>
@@ -575,23 +533,7 @@
           <w:sz w:val="24"/>
           <w:lang w:val="en-US"/>
         </w:rPr>
-        <w:t xml:space="preserve">Fill up the details as </w:t>
-      </w:r>
-      <w:r>
-        <w:rPr>
-          <w:rFonts w:ascii="Times New Roman" w:hAnsi="Times New Roman"/>
-          <w:sz w:val="24"/>
-          <w:lang w:val="en-US"/>
-        </w:rPr>
-        <w:t>required</w:t>
-      </w:r>
-      <w:r>
-        <w:rPr>
-          <w:rFonts w:ascii="Times New Roman" w:hAnsi="Times New Roman"/>
-          <w:sz w:val="24"/>
-          <w:lang w:val="en-US"/>
-        </w:rPr>
-        <w:t xml:space="preserve">. </w:t>
+        <w:t xml:space="preserve">Fill up the details as required. </w:t>
       </w:r>
     </w:p>
     <w:p>
@@ -607,21 +549,14 @@
           <w:lang w:val="en-US"/>
         </w:rPr>
       </w:pPr>
-      <w:r>
-        <w:rPr>
-          <w:rFonts w:ascii="Times New Roman" w:hAnsi="Times New Roman"/>
-          <w:sz w:val="24"/>
-          <w:lang w:val="en-US"/>
-        </w:rPr>
-        <w:t>Unique username</w:t>
-      </w:r>
-      <w:r>
-        <w:rPr>
-          <w:rFonts w:ascii="Times New Roman" w:hAnsi="Times New Roman"/>
-          <w:sz w:val="24"/>
-          <w:lang w:val="en-US"/>
-        </w:rPr>
-        <w:t xml:space="preserve"> </w:t>
+      <w:bookmarkStart w:id="0" w:name="_Hlk69496997"/>
+      <w:r>
+        <w:rPr>
+          <w:rFonts w:ascii="Times New Roman" w:hAnsi="Times New Roman"/>
+          <w:sz w:val="24"/>
+          <w:lang w:val="en-US"/>
+        </w:rPr>
+        <w:t xml:space="preserve">Unique username </w:t>
       </w:r>
     </w:p>
     <w:p>
@@ -687,7 +622,7 @@
           <w:sz w:val="24"/>
           <w:lang w:val="en-US"/>
         </w:rPr>
-        <w:t>Age</w:t>
+        <w:t xml:space="preserve">Password </w:t>
       </w:r>
     </w:p>
     <w:p>
@@ -709,53 +644,10 @@
           <w:sz w:val="24"/>
           <w:lang w:val="en-US"/>
         </w:rPr>
-        <w:t>Gender</w:t>
-      </w:r>
-    </w:p>
-    <w:p>
-      <w:pPr>
-        <w:pStyle w:val="ListParagraph"/>
-        <w:numPr>
-          <w:ilvl w:val="0"/>
-          <w:numId w:val="5"/>
-        </w:numPr>
-        <w:rPr>
-          <w:rFonts w:ascii="Times New Roman" w:hAnsi="Times New Roman"/>
-          <w:sz w:val="24"/>
-          <w:lang w:val="en-US"/>
-        </w:rPr>
-      </w:pPr>
-      <w:r>
-        <w:rPr>
-          <w:rFonts w:ascii="Times New Roman" w:hAnsi="Times New Roman"/>
-          <w:sz w:val="24"/>
-          <w:lang w:val="en-US"/>
-        </w:rPr>
-        <w:t xml:space="preserve">Password </w:t>
-      </w:r>
-    </w:p>
-    <w:p>
-      <w:pPr>
-        <w:pStyle w:val="ListParagraph"/>
-        <w:numPr>
-          <w:ilvl w:val="0"/>
-          <w:numId w:val="5"/>
-        </w:numPr>
-        <w:rPr>
-          <w:rFonts w:ascii="Times New Roman" w:hAnsi="Times New Roman"/>
-          <w:sz w:val="24"/>
-          <w:lang w:val="en-US"/>
-        </w:rPr>
-      </w:pPr>
-      <w:r>
-        <w:rPr>
-          <w:rFonts w:ascii="Times New Roman" w:hAnsi="Times New Roman"/>
-          <w:sz w:val="24"/>
-          <w:lang w:val="en-US"/>
-        </w:rPr>
         <w:t>Confirm password</w:t>
       </w:r>
     </w:p>
+    <w:bookmarkEnd w:id="0"/>
     <w:p>
       <w:pPr>
         <w:pStyle w:val="ListParagraph"/>
@@ -786,55 +678,7 @@
           <w:sz w:val="24"/>
           <w:lang w:val="en-US"/>
         </w:rPr>
-        <w:t xml:space="preserve">The </w:t>
-      </w:r>
-      <w:r>
-        <w:rPr>
-          <w:rFonts w:ascii="Times New Roman" w:hAnsi="Times New Roman"/>
-          <w:sz w:val="24"/>
-          <w:lang w:val="en-US"/>
-        </w:rPr>
-        <w:t xml:space="preserve">app shall prompt you to confirm </w:t>
-      </w:r>
-      <w:r>
-        <w:rPr>
-          <w:rFonts w:ascii="Times New Roman" w:hAnsi="Times New Roman"/>
-          <w:sz w:val="24"/>
-          <w:lang w:val="en-US"/>
-        </w:rPr>
-        <w:t xml:space="preserve">phone number </w:t>
-      </w:r>
-      <w:r>
-        <w:rPr>
-          <w:rFonts w:ascii="Times New Roman" w:hAnsi="Times New Roman"/>
-          <w:sz w:val="24"/>
-          <w:lang w:val="en-US"/>
-        </w:rPr>
-        <w:t xml:space="preserve">immediately after entering </w:t>
-      </w:r>
-      <w:r>
-        <w:rPr>
-          <w:rFonts w:ascii="Times New Roman" w:hAnsi="Times New Roman"/>
-          <w:sz w:val="24"/>
-          <w:lang w:val="en-US"/>
-        </w:rPr>
-        <w:t xml:space="preserve">it and </w:t>
-      </w:r>
-      <w:r>
-        <w:rPr>
-          <w:rFonts w:ascii="Times New Roman" w:hAnsi="Times New Roman"/>
-          <w:sz w:val="24"/>
-          <w:lang w:val="en-US"/>
-        </w:rPr>
-        <w:t>shall be confirmed by entering a code after clicking on get code</w:t>
-      </w:r>
-      <w:r>
-        <w:rPr>
-          <w:rFonts w:ascii="Times New Roman" w:hAnsi="Times New Roman"/>
-          <w:sz w:val="24"/>
-          <w:lang w:val="en-US"/>
-        </w:rPr>
-        <w:t>. You should see a pop up on number confirmed.</w:t>
+        <w:t>The app shall prompt you to confirm phone number immediately after entering it and shall be confirmed by entering a code after clicking on get code. You should see a pop up on number confirmed.</w:t>
       </w:r>
     </w:p>
     <w:p>
@@ -856,47 +700,7 @@
           <w:sz w:val="24"/>
           <w:lang w:val="en-US"/>
         </w:rPr>
-        <w:t>The</w:t>
-      </w:r>
-      <w:r>
-        <w:rPr>
-          <w:rFonts w:ascii="Times New Roman" w:hAnsi="Times New Roman"/>
-          <w:sz w:val="24"/>
-          <w:lang w:val="en-US"/>
-        </w:rPr>
-        <w:t>n</w:t>
-      </w:r>
-      <w:r>
-        <w:rPr>
-          <w:rFonts w:ascii="Times New Roman" w:hAnsi="Times New Roman"/>
-          <w:sz w:val="24"/>
-          <w:lang w:val="en-US"/>
-        </w:rPr>
-        <w:t xml:space="preserve"> </w:t>
-      </w:r>
-      <w:r>
-        <w:rPr>
-          <w:rFonts w:ascii="Times New Roman" w:hAnsi="Times New Roman"/>
-          <w:sz w:val="24"/>
-          <w:lang w:val="en-US"/>
-        </w:rPr>
-        <w:t>after entering the email</w:t>
-      </w:r>
-      <w:r>
-        <w:rPr>
-          <w:rFonts w:ascii="Times New Roman" w:hAnsi="Times New Roman"/>
-          <w:sz w:val="24"/>
-          <w:lang w:val="en-US"/>
-        </w:rPr>
-        <w:t xml:space="preserve"> </w:t>
-      </w:r>
-      <w:r>
-        <w:rPr>
-          <w:rFonts w:ascii="Times New Roman" w:hAnsi="Times New Roman"/>
-          <w:sz w:val="24"/>
-          <w:lang w:val="en-US"/>
-        </w:rPr>
-        <w:t>address, a link shall be sent to the same email address for confirmation.</w:t>
+        <w:t>Then after entering the email address, a link shall be sent to the same email address for confirmation.</w:t>
       </w:r>
     </w:p>
     <w:p>
@@ -985,15 +789,7 @@
           <w:lang w:val="en-US"/>
         </w:rPr>
         <w:lastRenderedPageBreak/>
-        <w:t xml:space="preserve">Tap on the plus or minus button to increase or decrease the amount </w:t>
-      </w:r>
-      <w:r>
-        <w:rPr>
-          <w:rFonts w:ascii="Times New Roman" w:hAnsi="Times New Roman"/>
-          <w:sz w:val="24"/>
-          <w:lang w:val="en-US"/>
-        </w:rPr>
-        <w:t>of the chosen item NB a minimum of 1 item is by default.</w:t>
+        <w:t>Tap on the plus or minus button to increase or decrease the amount of the chosen item NB a minimum of 1 item is by default.</w:t>
       </w:r>
     </w:p>
     <w:p>
@@ -1037,7 +833,7 @@
           <w:sz w:val="24"/>
           <w:lang w:val="en-US"/>
         </w:rPr>
-        <w:t>Once satisfied, click the cart icon on the top left side of the app</w:t>
+        <w:t>If continued to shopping, once satisfied, click the cart icon on the top left side of the app</w:t>
       </w:r>
     </w:p>
     <w:p>
@@ -1059,33 +855,750 @@
           <w:sz w:val="24"/>
           <w:lang w:val="en-US"/>
         </w:rPr>
-        <w:t>A page containing all your order type</w:t>
-      </w:r>
-      <w:r>
-        <w:rPr>
-          <w:rFonts w:ascii="Times New Roman" w:hAnsi="Times New Roman"/>
-          <w:sz w:val="24"/>
-          <w:lang w:val="en-US"/>
-        </w:rPr>
-        <w:t xml:space="preserve"> and number of each, </w:t>
-      </w:r>
-      <w:r>
-        <w:rPr>
-          <w:rFonts w:ascii="Times New Roman" w:hAnsi="Times New Roman"/>
-          <w:sz w:val="24"/>
-          <w:lang w:val="en-US"/>
-        </w:rPr>
-        <w:t>price per item</w:t>
-      </w:r>
-      <w:r>
-        <w:rPr>
-          <w:rFonts w:ascii="Times New Roman" w:hAnsi="Times New Roman"/>
-          <w:sz w:val="24"/>
-          <w:lang w:val="en-US"/>
-        </w:rPr>
-        <w:t xml:space="preserve"> and total at the bottom</w:t>
-      </w:r>
-    </w:p>
+        <w:t>A page containing all your order type and number of each, price per item and total at the bottom</w:t>
+      </w:r>
+    </w:p>
+    <w:p>
+      <w:pPr>
+        <w:pStyle w:val="ListParagraph"/>
+        <w:numPr>
+          <w:ilvl w:val="0"/>
+          <w:numId w:val="1"/>
+        </w:numPr>
+        <w:rPr>
+          <w:rFonts w:ascii="Times New Roman" w:hAnsi="Times New Roman"/>
+          <w:sz w:val="24"/>
+          <w:lang w:val="en-US"/>
+        </w:rPr>
+      </w:pPr>
+      <w:r>
+        <w:rPr>
+          <w:rFonts w:ascii="Times New Roman" w:hAnsi="Times New Roman"/>
+          <w:sz w:val="24"/>
+          <w:lang w:val="en-US"/>
+        </w:rPr>
+        <w:t>Proceed to payment and choose Mpesa</w:t>
+      </w:r>
+      <w:proofErr w:type="gramStart"/>
+      <w:r>
+        <w:rPr>
+          <w:rFonts w:ascii="Times New Roman" w:hAnsi="Times New Roman"/>
+          <w:sz w:val="24"/>
+          <w:lang w:val="en-US"/>
+        </w:rPr>
+        <w:t>…..</w:t>
+      </w:r>
+      <w:proofErr w:type="gramEnd"/>
+      <w:r>
+        <w:rPr>
+          <w:rFonts w:ascii="Times New Roman" w:hAnsi="Times New Roman"/>
+          <w:sz w:val="24"/>
+          <w:lang w:val="en-US"/>
+        </w:rPr>
+        <w:t>either before or after delivery.</w:t>
+      </w:r>
+    </w:p>
+    <w:p>
+      <w:pPr>
+        <w:pStyle w:val="ListParagraph"/>
+        <w:numPr>
+          <w:ilvl w:val="0"/>
+          <w:numId w:val="1"/>
+        </w:numPr>
+        <w:rPr>
+          <w:rFonts w:ascii="Times New Roman" w:hAnsi="Times New Roman"/>
+          <w:sz w:val="24"/>
+          <w:lang w:val="en-US"/>
+        </w:rPr>
+      </w:pPr>
+      <w:r>
+        <w:rPr>
+          <w:rFonts w:ascii="Times New Roman" w:hAnsi="Times New Roman"/>
+          <w:sz w:val="24"/>
+          <w:lang w:val="en-US"/>
+        </w:rPr>
+        <w:t>You will be prompted to input Mpesa pin to pay for goods.</w:t>
+      </w:r>
+    </w:p>
+    <w:p>
+      <w:pPr>
+        <w:pStyle w:val="ListParagraph"/>
+        <w:numPr>
+          <w:ilvl w:val="0"/>
+          <w:numId w:val="1"/>
+        </w:numPr>
+        <w:rPr>
+          <w:rFonts w:ascii="Times New Roman" w:hAnsi="Times New Roman"/>
+          <w:sz w:val="24"/>
+          <w:lang w:val="en-US"/>
+        </w:rPr>
+      </w:pPr>
+      <w:r>
+        <w:rPr>
+          <w:rFonts w:ascii="Times New Roman" w:hAnsi="Times New Roman"/>
+          <w:sz w:val="24"/>
+          <w:lang w:val="en-US"/>
+        </w:rPr>
+        <w:t>Then payment will be confirmed automatically on the app.</w:t>
+      </w:r>
+    </w:p>
+    <w:p>
+      <w:pPr>
+        <w:pStyle w:val="ListParagraph"/>
+        <w:numPr>
+          <w:ilvl w:val="0"/>
+          <w:numId w:val="1"/>
+        </w:numPr>
+        <w:rPr>
+          <w:rFonts w:ascii="Times New Roman" w:hAnsi="Times New Roman"/>
+          <w:sz w:val="24"/>
+          <w:lang w:val="en-US"/>
+        </w:rPr>
+      </w:pPr>
+      <w:r>
+        <w:rPr>
+          <w:rFonts w:ascii="Times New Roman" w:hAnsi="Times New Roman"/>
+          <w:sz w:val="24"/>
+          <w:lang w:val="en-US"/>
+        </w:rPr>
+        <w:t>Sit back and wait for delivery.</w:t>
+      </w:r>
+    </w:p>
+    <w:p>
+      <w:pPr>
+        <w:rPr>
+          <w:rFonts w:ascii="Times New Roman" w:hAnsi="Times New Roman"/>
+          <w:sz w:val="24"/>
+          <w:lang w:val="en-US"/>
+        </w:rPr>
+      </w:pPr>
+    </w:p>
+    <w:p>
+      <w:pPr>
+        <w:rPr>
+          <w:rFonts w:ascii="Times New Roman" w:hAnsi="Times New Roman"/>
+          <w:sz w:val="24"/>
+          <w:lang w:val="en-US"/>
+        </w:rPr>
+      </w:pPr>
+    </w:p>
+    <w:p>
+      <w:pPr>
+        <w:rPr>
+          <w:rFonts w:ascii="Times New Roman" w:hAnsi="Times New Roman"/>
+          <w:b/>
+          <w:bCs/>
+          <w:sz w:val="24"/>
+          <w:u w:val="single"/>
+          <w:lang w:val="en-US"/>
+        </w:rPr>
+      </w:pPr>
+      <w:r>
+        <w:rPr>
+          <w:rFonts w:ascii="Times New Roman" w:hAnsi="Times New Roman"/>
+          <w:b/>
+          <w:bCs/>
+          <w:sz w:val="24"/>
+          <w:u w:val="single"/>
+          <w:lang w:val="en-US"/>
+        </w:rPr>
+        <w:t>How to Signup</w:t>
+      </w:r>
+      <w:r>
+        <w:rPr>
+          <w:rFonts w:ascii="Times New Roman" w:hAnsi="Times New Roman"/>
+          <w:b/>
+          <w:bCs/>
+          <w:sz w:val="24"/>
+          <w:u w:val="single"/>
+          <w:lang w:val="en-US"/>
+        </w:rPr>
+        <w:t xml:space="preserve"> in to Hamscuicine app</w:t>
+      </w:r>
+    </w:p>
+    <w:p>
+      <w:pPr>
+        <w:rPr>
+          <w:rFonts w:ascii="Times New Roman" w:hAnsi="Times New Roman"/>
+          <w:b/>
+          <w:bCs/>
+          <w:sz w:val="24"/>
+          <w:u w:val="single"/>
+          <w:lang w:val="en-US"/>
+        </w:rPr>
+      </w:pPr>
+      <w:r>
+        <w:rPr>
+          <w:rFonts w:ascii="Times New Roman" w:hAnsi="Times New Roman"/>
+          <w:b/>
+          <w:bCs/>
+          <w:sz w:val="24"/>
+          <w:u w:val="single"/>
+          <w:lang w:val="en-US"/>
+        </w:rPr>
+        <w:t>Steps:</w:t>
+      </w:r>
+    </w:p>
+    <w:p>
+      <w:pPr>
+        <w:pStyle w:val="ListParagraph"/>
+        <w:numPr>
+          <w:ilvl w:val="0"/>
+          <w:numId w:val="6"/>
+        </w:numPr>
+        <w:rPr>
+          <w:rFonts w:ascii="Times New Roman" w:hAnsi="Times New Roman"/>
+          <w:sz w:val="24"/>
+          <w:lang w:val="en-US"/>
+        </w:rPr>
+      </w:pPr>
+      <w:r>
+        <w:rPr>
+          <w:rFonts w:ascii="Times New Roman" w:hAnsi="Times New Roman"/>
+          <w:sz w:val="24"/>
+          <w:lang w:val="en-US"/>
+        </w:rPr>
+        <w:t>Unlock your phone if locked</w:t>
+      </w:r>
+    </w:p>
+    <w:p>
+      <w:pPr>
+        <w:pStyle w:val="ListParagraph"/>
+        <w:numPr>
+          <w:ilvl w:val="0"/>
+          <w:numId w:val="6"/>
+        </w:numPr>
+        <w:rPr>
+          <w:rFonts w:ascii="Times New Roman" w:hAnsi="Times New Roman"/>
+          <w:sz w:val="24"/>
+          <w:lang w:val="en-US"/>
+        </w:rPr>
+      </w:pPr>
+      <w:r>
+        <w:rPr>
+          <w:rFonts w:ascii="Times New Roman" w:hAnsi="Times New Roman"/>
+          <w:sz w:val="24"/>
+          <w:lang w:val="en-US"/>
+        </w:rPr>
+        <w:t>On the phone’s app-menu check for Hamscuisine app and tap or select  to open it</w:t>
+      </w:r>
+    </w:p>
+    <w:p>
+      <w:pPr>
+        <w:pStyle w:val="ListParagraph"/>
+        <w:numPr>
+          <w:ilvl w:val="0"/>
+          <w:numId w:val="6"/>
+        </w:numPr>
+        <w:rPr>
+          <w:rFonts w:ascii="Times New Roman" w:hAnsi="Times New Roman"/>
+          <w:sz w:val="24"/>
+          <w:lang w:val="en-US"/>
+        </w:rPr>
+      </w:pPr>
+      <w:r>
+        <w:rPr>
+          <w:rFonts w:ascii="Times New Roman" w:hAnsi="Times New Roman"/>
+          <w:sz w:val="24"/>
+          <w:lang w:val="en-US"/>
+        </w:rPr>
+        <w:t>First a splash screen will load up then navigate automatically to home page, with navigational  menu on the left-hand side</w:t>
+      </w:r>
+      <w:r>
+        <w:rPr>
+          <w:rFonts w:ascii="Times New Roman" w:hAnsi="Times New Roman"/>
+          <w:sz w:val="24"/>
+          <w:lang w:val="en-US"/>
+        </w:rPr>
+        <w:t>.</w:t>
+      </w:r>
+    </w:p>
+    <w:p>
+      <w:pPr>
+        <w:pStyle w:val="ListParagraph"/>
+        <w:numPr>
+          <w:ilvl w:val="0"/>
+          <w:numId w:val="6"/>
+        </w:numPr>
+        <w:rPr>
+          <w:rFonts w:ascii="Times New Roman" w:hAnsi="Times New Roman"/>
+          <w:sz w:val="24"/>
+          <w:lang w:val="en-US"/>
+        </w:rPr>
+      </w:pPr>
+      <w:r>
+        <w:rPr>
+          <w:rFonts w:ascii="Times New Roman" w:hAnsi="Times New Roman"/>
+          <w:sz w:val="24"/>
+          <w:lang w:val="en-US"/>
+        </w:rPr>
+        <w:t>Click on the navigation button</w:t>
+      </w:r>
+    </w:p>
+    <w:p>
+      <w:pPr>
+        <w:pStyle w:val="ListParagraph"/>
+        <w:numPr>
+          <w:ilvl w:val="0"/>
+          <w:numId w:val="6"/>
+        </w:numPr>
+        <w:rPr>
+          <w:rFonts w:ascii="Times New Roman" w:hAnsi="Times New Roman"/>
+          <w:sz w:val="24"/>
+          <w:lang w:val="en-US"/>
+        </w:rPr>
+      </w:pPr>
+      <w:r>
+        <w:rPr>
+          <w:rFonts w:ascii="Times New Roman" w:hAnsi="Times New Roman"/>
+          <w:sz w:val="24"/>
+          <w:lang w:val="en-US"/>
+        </w:rPr>
+        <w:t>Click Sign in button</w:t>
+      </w:r>
+    </w:p>
+    <w:p>
+      <w:pPr>
+        <w:pStyle w:val="ListParagraph"/>
+        <w:numPr>
+          <w:ilvl w:val="0"/>
+          <w:numId w:val="6"/>
+        </w:numPr>
+        <w:rPr>
+          <w:rFonts w:ascii="Times New Roman" w:hAnsi="Times New Roman"/>
+          <w:sz w:val="24"/>
+          <w:lang w:val="en-US"/>
+        </w:rPr>
+      </w:pPr>
+      <w:r>
+        <w:rPr>
+          <w:rFonts w:ascii="Times New Roman" w:hAnsi="Times New Roman"/>
+          <w:sz w:val="24"/>
+          <w:lang w:val="en-US"/>
+        </w:rPr>
+        <w:t xml:space="preserve">Input unique username,varied email address, varied phone number, password, </w:t>
+      </w:r>
+      <w:r>
+        <w:rPr>
+          <w:rFonts w:ascii="Times New Roman" w:hAnsi="Times New Roman"/>
+          <w:sz w:val="24"/>
+          <w:lang w:val="en-US"/>
+        </w:rPr>
+        <w:t>c</w:t>
+      </w:r>
+      <w:r>
+        <w:rPr>
+          <w:rFonts w:ascii="Times New Roman" w:hAnsi="Times New Roman"/>
+          <w:sz w:val="24"/>
+          <w:lang w:val="en-US"/>
+        </w:rPr>
+        <w:t>onfirm password</w:t>
+      </w:r>
+      <w:r>
+        <w:rPr>
+          <w:rFonts w:ascii="Times New Roman" w:hAnsi="Times New Roman"/>
+          <w:sz w:val="24"/>
+          <w:lang w:val="en-US"/>
+        </w:rPr>
+        <w:t>.</w:t>
+      </w:r>
+    </w:p>
+    <w:p>
+      <w:pPr>
+        <w:pStyle w:val="ListParagraph"/>
+        <w:numPr>
+          <w:ilvl w:val="0"/>
+          <w:numId w:val="6"/>
+        </w:numPr>
+        <w:rPr>
+          <w:rFonts w:ascii="Times New Roman" w:hAnsi="Times New Roman"/>
+          <w:sz w:val="24"/>
+          <w:lang w:val="en-US"/>
+        </w:rPr>
+      </w:pPr>
+      <w:r>
+        <w:rPr>
+          <w:rFonts w:ascii="Times New Roman" w:hAnsi="Times New Roman"/>
+          <w:sz w:val="24"/>
+          <w:lang w:val="en-US"/>
+        </w:rPr>
+        <w:t>The app shall prompt you to confirm phone number immediately after entering it and shall be confirmed by entering a code after clicking on get code. You should see a pop up on number confirmed.</w:t>
+      </w:r>
+    </w:p>
+    <w:p>
+      <w:pPr>
+        <w:pStyle w:val="ListParagraph"/>
+        <w:numPr>
+          <w:ilvl w:val="0"/>
+          <w:numId w:val="6"/>
+        </w:numPr>
+        <w:rPr>
+          <w:rFonts w:ascii="Times New Roman" w:hAnsi="Times New Roman"/>
+          <w:sz w:val="24"/>
+          <w:lang w:val="en-US"/>
+        </w:rPr>
+      </w:pPr>
+      <w:r>
+        <w:rPr>
+          <w:rFonts w:ascii="Times New Roman" w:hAnsi="Times New Roman"/>
+          <w:sz w:val="24"/>
+          <w:lang w:val="en-US"/>
+        </w:rPr>
+        <w:t>Then after entering the email address, a link shall be sent to the same email address for confirmation.</w:t>
+      </w:r>
+    </w:p>
+    <w:p>
+      <w:pPr>
+        <w:pStyle w:val="ListParagraph"/>
+        <w:numPr>
+          <w:ilvl w:val="0"/>
+          <w:numId w:val="6"/>
+        </w:numPr>
+        <w:rPr>
+          <w:rFonts w:ascii="Times New Roman" w:hAnsi="Times New Roman"/>
+          <w:sz w:val="24"/>
+          <w:lang w:val="en-US"/>
+        </w:rPr>
+      </w:pPr>
+      <w:r>
+        <w:rPr>
+          <w:rFonts w:ascii="Times New Roman" w:hAnsi="Times New Roman"/>
+          <w:sz w:val="24"/>
+          <w:lang w:val="en-US"/>
+        </w:rPr>
+        <w:t xml:space="preserve">After filling all the details, you shall be prompted to check the terms and conditions check box. </w:t>
+      </w:r>
+    </w:p>
+    <w:p>
+      <w:pPr>
+        <w:pStyle w:val="ListParagraph"/>
+        <w:numPr>
+          <w:ilvl w:val="0"/>
+          <w:numId w:val="6"/>
+        </w:numPr>
+        <w:rPr>
+          <w:rFonts w:ascii="Times New Roman" w:hAnsi="Times New Roman"/>
+          <w:sz w:val="24"/>
+          <w:lang w:val="en-US"/>
+        </w:rPr>
+      </w:pPr>
+      <w:r>
+        <w:rPr>
+          <w:rFonts w:ascii="Times New Roman" w:hAnsi="Times New Roman"/>
+          <w:sz w:val="24"/>
+          <w:lang w:val="en-US"/>
+        </w:rPr>
+        <w:t xml:space="preserve">Click on sign up </w:t>
+      </w:r>
+    </w:p>
+    <w:p>
+      <w:pPr>
+        <w:pStyle w:val="ListParagraph"/>
+        <w:numPr>
+          <w:ilvl w:val="0"/>
+          <w:numId w:val="6"/>
+        </w:numPr>
+        <w:rPr>
+          <w:rFonts w:ascii="Times New Roman" w:hAnsi="Times New Roman"/>
+          <w:sz w:val="24"/>
+          <w:lang w:val="en-US"/>
+        </w:rPr>
+      </w:pPr>
+      <w:r>
+        <w:rPr>
+          <w:rFonts w:ascii="Times New Roman" w:hAnsi="Times New Roman"/>
+          <w:sz w:val="24"/>
+          <w:lang w:val="en-US"/>
+        </w:rPr>
+        <w:t xml:space="preserve">A successful </w:t>
+      </w:r>
+      <w:proofErr w:type="gramStart"/>
+      <w:r>
+        <w:rPr>
+          <w:rFonts w:ascii="Times New Roman" w:hAnsi="Times New Roman"/>
+          <w:sz w:val="24"/>
+          <w:lang w:val="en-US"/>
+        </w:rPr>
+        <w:t>sign up pop up</w:t>
+      </w:r>
+      <w:proofErr w:type="gramEnd"/>
+      <w:r>
+        <w:rPr>
+          <w:rFonts w:ascii="Times New Roman" w:hAnsi="Times New Roman"/>
+          <w:sz w:val="24"/>
+          <w:lang w:val="en-US"/>
+        </w:rPr>
+        <w:t xml:space="preserve"> message will be show and then automatically navigated to the Menu window to place your order.</w:t>
+      </w:r>
+    </w:p>
+    <w:p>
+      <w:pPr>
+        <w:rPr>
+          <w:rFonts w:ascii="Times New Roman" w:hAnsi="Times New Roman"/>
+          <w:sz w:val="24"/>
+          <w:lang w:val="en-US"/>
+        </w:rPr>
+      </w:pPr>
+    </w:p>
+    <w:p>
+      <w:pPr>
+        <w:rPr>
+          <w:rFonts w:ascii="Times New Roman" w:hAnsi="Times New Roman"/>
+          <w:b/>
+          <w:bCs/>
+          <w:sz w:val="24"/>
+          <w:u w:val="single"/>
+          <w:lang w:val="en-US"/>
+        </w:rPr>
+      </w:pPr>
+      <w:r>
+        <w:rPr>
+          <w:rFonts w:ascii="Times New Roman" w:hAnsi="Times New Roman"/>
+          <w:b/>
+          <w:bCs/>
+          <w:sz w:val="24"/>
+          <w:u w:val="single"/>
+          <w:lang w:val="en-US"/>
+        </w:rPr>
+        <w:t xml:space="preserve">How to </w:t>
+      </w:r>
+      <w:r>
+        <w:rPr>
+          <w:rFonts w:ascii="Times New Roman" w:hAnsi="Times New Roman"/>
+          <w:b/>
+          <w:bCs/>
+          <w:sz w:val="24"/>
+          <w:u w:val="single"/>
+          <w:lang w:val="en-US"/>
+        </w:rPr>
+        <w:t>Log in to Hamscuicine app</w:t>
+      </w:r>
+    </w:p>
+    <w:p>
+      <w:pPr>
+        <w:rPr>
+          <w:rFonts w:ascii="Times New Roman" w:hAnsi="Times New Roman"/>
+          <w:b/>
+          <w:bCs/>
+          <w:sz w:val="24"/>
+          <w:u w:val="single"/>
+          <w:lang w:val="en-US"/>
+        </w:rPr>
+      </w:pPr>
+      <w:r>
+        <w:rPr>
+          <w:rFonts w:ascii="Times New Roman" w:hAnsi="Times New Roman"/>
+          <w:b/>
+          <w:bCs/>
+          <w:sz w:val="24"/>
+          <w:u w:val="single"/>
+          <w:lang w:val="en-US"/>
+        </w:rPr>
+        <w:t>Steps:</w:t>
+      </w:r>
+    </w:p>
+    <w:p>
+      <w:pPr>
+        <w:pStyle w:val="ListParagraph"/>
+        <w:numPr>
+          <w:ilvl w:val="0"/>
+          <w:numId w:val="7"/>
+        </w:numPr>
+        <w:rPr>
+          <w:rFonts w:ascii="Times New Roman" w:hAnsi="Times New Roman"/>
+          <w:sz w:val="24"/>
+          <w:lang w:val="en-US"/>
+        </w:rPr>
+      </w:pPr>
+      <w:r>
+        <w:rPr>
+          <w:rFonts w:ascii="Times New Roman" w:hAnsi="Times New Roman"/>
+          <w:sz w:val="24"/>
+          <w:lang w:val="en-US"/>
+        </w:rPr>
+        <w:t>Unlock your phone if locked</w:t>
+      </w:r>
+    </w:p>
+    <w:p>
+      <w:pPr>
+        <w:pStyle w:val="ListParagraph"/>
+        <w:numPr>
+          <w:ilvl w:val="0"/>
+          <w:numId w:val="7"/>
+        </w:numPr>
+        <w:rPr>
+          <w:rFonts w:ascii="Times New Roman" w:hAnsi="Times New Roman"/>
+          <w:sz w:val="24"/>
+          <w:lang w:val="en-US"/>
+        </w:rPr>
+      </w:pPr>
+      <w:r>
+        <w:rPr>
+          <w:rFonts w:ascii="Times New Roman" w:hAnsi="Times New Roman"/>
+          <w:sz w:val="24"/>
+          <w:lang w:val="en-US"/>
+        </w:rPr>
+        <w:t>On the phone’s app-menu check for Hamscuisine app and tap or select  to open it</w:t>
+      </w:r>
+    </w:p>
+    <w:p>
+      <w:pPr>
+        <w:pStyle w:val="ListParagraph"/>
+        <w:numPr>
+          <w:ilvl w:val="0"/>
+          <w:numId w:val="7"/>
+        </w:numPr>
+        <w:rPr>
+          <w:rFonts w:ascii="Times New Roman" w:hAnsi="Times New Roman"/>
+          <w:sz w:val="24"/>
+          <w:lang w:val="en-US"/>
+        </w:rPr>
+      </w:pPr>
+      <w:r>
+        <w:rPr>
+          <w:rFonts w:ascii="Times New Roman" w:hAnsi="Times New Roman"/>
+          <w:sz w:val="24"/>
+          <w:lang w:val="en-US"/>
+        </w:rPr>
+        <w:lastRenderedPageBreak/>
+        <w:t>First a splash screen will load up then navigate automatically to home page, with navigational  menu on the left-hand side</w:t>
+      </w:r>
+      <w:r>
+        <w:rPr>
+          <w:rFonts w:ascii="Times New Roman" w:hAnsi="Times New Roman"/>
+          <w:sz w:val="24"/>
+          <w:lang w:val="en-US"/>
+        </w:rPr>
+        <w:t>.</w:t>
+      </w:r>
+    </w:p>
+    <w:p>
+      <w:pPr>
+        <w:pStyle w:val="ListParagraph"/>
+        <w:numPr>
+          <w:ilvl w:val="0"/>
+          <w:numId w:val="7"/>
+        </w:numPr>
+        <w:rPr>
+          <w:rFonts w:ascii="Times New Roman" w:hAnsi="Times New Roman"/>
+          <w:sz w:val="24"/>
+          <w:lang w:val="en-US"/>
+        </w:rPr>
+      </w:pPr>
+      <w:r>
+        <w:rPr>
+          <w:rFonts w:ascii="Times New Roman" w:hAnsi="Times New Roman"/>
+          <w:sz w:val="24"/>
+          <w:lang w:val="en-US"/>
+        </w:rPr>
+        <w:t>Click on the navigation button</w:t>
+      </w:r>
+    </w:p>
+    <w:p>
+      <w:pPr>
+        <w:pStyle w:val="ListParagraph"/>
+        <w:numPr>
+          <w:ilvl w:val="0"/>
+          <w:numId w:val="7"/>
+        </w:numPr>
+        <w:rPr>
+          <w:rFonts w:ascii="Times New Roman" w:hAnsi="Times New Roman"/>
+          <w:sz w:val="24"/>
+          <w:lang w:val="en-US"/>
+        </w:rPr>
+      </w:pPr>
+      <w:r>
+        <w:rPr>
+          <w:rFonts w:ascii="Times New Roman" w:hAnsi="Times New Roman"/>
+          <w:sz w:val="24"/>
+          <w:lang w:val="en-US"/>
+        </w:rPr>
+        <w:t>Click Log button</w:t>
+      </w:r>
+    </w:p>
+    <w:p>
+      <w:pPr>
+        <w:pStyle w:val="ListParagraph"/>
+        <w:numPr>
+          <w:ilvl w:val="0"/>
+          <w:numId w:val="7"/>
+        </w:numPr>
+        <w:rPr>
+          <w:rFonts w:ascii="Times New Roman" w:hAnsi="Times New Roman"/>
+          <w:sz w:val="24"/>
+          <w:lang w:val="en-US"/>
+        </w:rPr>
+      </w:pPr>
+      <w:r>
+        <w:rPr>
+          <w:rFonts w:ascii="Times New Roman" w:hAnsi="Times New Roman"/>
+          <w:sz w:val="24"/>
+          <w:lang w:val="en-US"/>
+        </w:rPr>
+        <w:t>Input register</w:t>
+      </w:r>
+      <w:r>
+        <w:rPr>
+          <w:rFonts w:ascii="Times New Roman" w:hAnsi="Times New Roman"/>
+          <w:sz w:val="24"/>
+          <w:lang w:val="en-US"/>
+        </w:rPr>
+        <w:t>ed</w:t>
+      </w:r>
+      <w:r>
+        <w:rPr>
+          <w:rFonts w:ascii="Times New Roman" w:hAnsi="Times New Roman"/>
+          <w:sz w:val="24"/>
+          <w:lang w:val="en-US"/>
+        </w:rPr>
+        <w:t xml:space="preserve"> email address and correct password.</w:t>
+      </w:r>
+    </w:p>
+    <w:p>
+      <w:pPr>
+        <w:pStyle w:val="ListParagraph"/>
+        <w:numPr>
+          <w:ilvl w:val="0"/>
+          <w:numId w:val="7"/>
+        </w:numPr>
+        <w:rPr>
+          <w:rFonts w:ascii="Times New Roman" w:hAnsi="Times New Roman"/>
+          <w:sz w:val="24"/>
+          <w:lang w:val="en-US"/>
+        </w:rPr>
+      </w:pPr>
+      <w:r>
+        <w:rPr>
+          <w:rFonts w:ascii="Times New Roman" w:hAnsi="Times New Roman"/>
+          <w:sz w:val="24"/>
+          <w:lang w:val="en-US"/>
+        </w:rPr>
+        <w:t>Then click login button</w:t>
+      </w:r>
+    </w:p>
+    <w:p>
+      <w:pPr>
+        <w:pStyle w:val="ListParagraph"/>
+        <w:numPr>
+          <w:ilvl w:val="0"/>
+          <w:numId w:val="7"/>
+        </w:numPr>
+        <w:rPr>
+          <w:rFonts w:ascii="Times New Roman" w:hAnsi="Times New Roman"/>
+          <w:sz w:val="24"/>
+          <w:lang w:val="en-US"/>
+        </w:rPr>
+      </w:pPr>
+      <w:r>
+        <w:rPr>
+          <w:rFonts w:ascii="Times New Roman" w:hAnsi="Times New Roman"/>
+          <w:sz w:val="24"/>
+          <w:lang w:val="en-US"/>
+        </w:rPr>
+        <w:t>You will be automatically navigated to the Menu window to place your order.</w:t>
+      </w:r>
+    </w:p>
+    <w:p/>
     <w:sectPr>
       <w:headerReference w:type="default" r:id="rId8"/>
       <w:pgSz w:w="11906" w:h="16838"/>
@@ -1098,7 +1611,7 @@
 </file>
 
 <file path=word/endnotes.xml><?xml version="1.0" encoding="utf-8"?>
-<w:endnotes xmlns:wpc="http://schemas.microsoft.com/office/word/2010/wordprocessingCanvas" xmlns:cx="http://schemas.microsoft.com/office/drawing/2014/chartex" xmlns:cx1="http://schemas.microsoft.com/office/drawing/2015/9/8/chartex" xmlns:cx2="http://schemas.microsoft.com/office/drawing/2015/10/21/chartex" xmlns:cx3="http://schemas.microsoft.com/office/drawing/2016/5/9/chartex" xmlns:cx4="http://schemas.microsoft.com/office/drawing/2016/5/10/chartex" xmlns:cx5="http://schemas.microsoft.com/office/drawing/2016/5/11/chartex" xmlns:cx6="http://schemas.microsoft.com/office/drawing/2016/5/12/chartex" xmlns:cx7="http://schemas.microsoft.com/office/drawing/2016/5/13/chartex" xmlns:cx8="http://schemas.microsoft.com/office/drawing/2016/5/14/chartex" xmlns:mc="http://schemas.openxmlformats.org/markup-compatibility/2006" xmlns:aink="http://schemas.microsoft.com/office/drawing/2016/ink" xmlns:am3d="http://schemas.microsoft.com/office/drawing/2017/model3d" xmlns:o="urn:schemas-microsoft-com:office:office" xmlns:r="http://schemas.openxmlformats.org/officeDocument/2006/relationships" xmlns:m="http://schemas.openxmlformats.org/officeDocument/2006/math" xmlns:v="urn:schemas-microsoft-com:vml" xmlns:wp14="http://schemas.microsoft.com/office/word/2010/wordprocessingDrawing" xmlns:wp="http://schemas.openxmlformats.org/drawingml/2006/wordprocessingDrawing" xmlns:w10="urn:schemas-microsoft-com:office:word" xmlns:w="http://schemas.openxmlformats.org/wordprocessingml/2006/main" xmlns:w14="http://schemas.microsoft.com/office/word/2010/wordml" xmlns:w15="http://schemas.microsoft.com/office/word/2012/wordml" xmlns:w16cex="http://schemas.microsoft.com/office/word/2018/wordml/cex" xmlns:w16cid="http://schemas.microsoft.com/office/word/2016/wordml/cid" xmlns:w16="http://schemas.microsoft.com/office/word/2018/wordml" xmlns:w16se="http://schemas.microsoft.com/office/word/2015/wordml/symex" xmlns:wpg="http://schemas.microsoft.com/office/word/2010/wordprocessingGroup" xmlns:wpi="http://schemas.microsoft.com/office/word/2010/wordprocessingInk" xmlns:wne="http://schemas.microsoft.com/office/word/2006/wordml" xmlns:wps="http://schemas.microsoft.com/office/word/2010/wordprocessingShape" mc:Ignorable="w14 w15 w16se w16cid w16 w16cex wp14">
+<w:endnotes xmlns:wpc="http://schemas.microsoft.com/office/word/2010/wordprocessingCanvas" xmlns:cx="http://schemas.microsoft.com/office/drawing/2014/chartex" xmlns:cx1="http://schemas.microsoft.com/office/drawing/2015/9/8/chartex" xmlns:cx2="http://schemas.microsoft.com/office/drawing/2015/10/21/chartex" xmlns:cx3="http://schemas.microsoft.com/office/drawing/2016/5/9/chartex" xmlns:cx4="http://schemas.microsoft.com/office/drawing/2016/5/10/chartex" xmlns:cx5="http://schemas.microsoft.com/office/drawing/2016/5/11/chartex" xmlns:cx6="http://schemas.microsoft.com/office/drawing/2016/5/12/chartex" xmlns:cx7="http://schemas.microsoft.com/office/drawing/2016/5/13/chartex" xmlns:cx8="http://schemas.microsoft.com/office/drawing/2016/5/14/chartex" xmlns:mc="http://schemas.openxmlformats.org/markup-compatibility/2006" xmlns:aink="http://schemas.microsoft.com/office/drawing/2016/ink" xmlns:am3d="http://schemas.microsoft.com/office/drawing/2017/model3d" xmlns:o="urn:schemas-microsoft-com:office:office" xmlns:r="http://schemas.openxmlformats.org/officeDocument/2006/relationships" xmlns:m="http://schemas.openxmlformats.org/officeDocument/2006/math" xmlns:v="urn:schemas-microsoft-com:vml" xmlns:wp14="http://schemas.microsoft.com/office/word/2010/wordprocessingDrawing" xmlns:wp="http://schemas.openxmlformats.org/drawingml/2006/wordprocessingDrawing" xmlns:w10="urn:schemas-microsoft-com:office:word" xmlns:w="http://schemas.openxmlformats.org/wordprocessingml/2006/main" xmlns:w14="http://schemas.microsoft.com/office/word/2010/wordml" xmlns:w15="http://schemas.microsoft.com/office/word/2012/wordml" xmlns:w16cex="http://schemas.microsoft.com/office/word/2018/wordml/cex" xmlns:w16cid="http://schemas.microsoft.com/office/word/2016/wordml/cid" xmlns:w16="http://schemas.microsoft.com/office/word/2018/wordml" xmlns:w16sdtdh="http://schemas.microsoft.com/office/word/2020/wordml/sdtdatahash" xmlns:w16se="http://schemas.microsoft.com/office/word/2015/wordml/symex" xmlns:wpg="http://schemas.microsoft.com/office/word/2010/wordprocessingGroup" xmlns:wpi="http://schemas.microsoft.com/office/word/2010/wordprocessingInk" xmlns:wne="http://schemas.microsoft.com/office/word/2006/wordml" xmlns:wps="http://schemas.microsoft.com/office/word/2010/wordprocessingShape" mc:Ignorable="w14 w15 w16se w16cid w16 w16cex w16sdtdh wp14">
   <w:endnote w:type="separator" w:id="-1">
     <w:p>
       <w:pPr>
@@ -1123,7 +1636,7 @@
 </file>
 
 <file path=word/footnotes.xml><?xml version="1.0" encoding="utf-8"?>
-<w:footnotes xmlns:wpc="http://schemas.microsoft.com/office/word/2010/wordprocessingCanvas" xmlns:cx="http://schemas.microsoft.com/office/drawing/2014/chartex" xmlns:cx1="http://schemas.microsoft.com/office/drawing/2015/9/8/chartex" xmlns:cx2="http://schemas.microsoft.com/office/drawing/2015/10/21/chartex" xmlns:cx3="http://schemas.microsoft.com/office/drawing/2016/5/9/chartex" xmlns:cx4="http://schemas.microsoft.com/office/drawing/2016/5/10/chartex" xmlns:cx5="http://schemas.microsoft.com/office/drawing/2016/5/11/chartex" xmlns:cx6="http://schemas.microsoft.com/office/drawing/2016/5/12/chartex" xmlns:cx7="http://schemas.microsoft.com/office/drawing/2016/5/13/chartex" xmlns:cx8="http://schemas.microsoft.com/office/drawing/2016/5/14/chartex" xmlns:mc="http://schemas.openxmlformats.org/markup-compatibility/2006" xmlns:aink="http://schemas.microsoft.com/office/drawing/2016/ink" xmlns:am3d="http://schemas.microsoft.com/office/drawing/2017/model3d" xmlns:o="urn:schemas-microsoft-com:office:office" xmlns:r="http://schemas.openxmlformats.org/officeDocument/2006/relationships" xmlns:m="http://schemas.openxmlformats.org/officeDocument/2006/math" xmlns:v="urn:schemas-microsoft-com:vml" xmlns:wp14="http://schemas.microsoft.com/office/word/2010/wordprocessingDrawing" xmlns:wp="http://schemas.openxmlformats.org/drawingml/2006/wordprocessingDrawing" xmlns:w10="urn:schemas-microsoft-com:office:word" xmlns:w="http://schemas.openxmlformats.org/wordprocessingml/2006/main" xmlns:w14="http://schemas.microsoft.com/office/word/2010/wordml" xmlns:w15="http://schemas.microsoft.com/office/word/2012/wordml" xmlns:w16cex="http://schemas.microsoft.com/office/word/2018/wordml/cex" xmlns:w16cid="http://schemas.microsoft.com/office/word/2016/wordml/cid" xmlns:w16="http://schemas.microsoft.com/office/word/2018/wordml" xmlns:w16se="http://schemas.microsoft.com/office/word/2015/wordml/symex" xmlns:wpg="http://schemas.microsoft.com/office/word/2010/wordprocessingGroup" xmlns:wpi="http://schemas.microsoft.com/office/word/2010/wordprocessingInk" xmlns:wne="http://schemas.microsoft.com/office/word/2006/wordml" xmlns:wps="http://schemas.microsoft.com/office/word/2010/wordprocessingShape" mc:Ignorable="w14 w15 w16se w16cid w16 w16cex wp14">
+<w:footnotes xmlns:wpc="http://schemas.microsoft.com/office/word/2010/wordprocessingCanvas" xmlns:cx="http://schemas.microsoft.com/office/drawing/2014/chartex" xmlns:cx1="http://schemas.microsoft.com/office/drawing/2015/9/8/chartex" xmlns:cx2="http://schemas.microsoft.com/office/drawing/2015/10/21/chartex" xmlns:cx3="http://schemas.microsoft.com/office/drawing/2016/5/9/chartex" xmlns:cx4="http://schemas.microsoft.com/office/drawing/2016/5/10/chartex" xmlns:cx5="http://schemas.microsoft.com/office/drawing/2016/5/11/chartex" xmlns:cx6="http://schemas.microsoft.com/office/drawing/2016/5/12/chartex" xmlns:cx7="http://schemas.microsoft.com/office/drawing/2016/5/13/chartex" xmlns:cx8="http://schemas.microsoft.com/office/drawing/2016/5/14/chartex" xmlns:mc="http://schemas.openxmlformats.org/markup-compatibility/2006" xmlns:aink="http://schemas.microsoft.com/office/drawing/2016/ink" xmlns:am3d="http://schemas.microsoft.com/office/drawing/2017/model3d" xmlns:o="urn:schemas-microsoft-com:office:office" xmlns:r="http://schemas.openxmlformats.org/officeDocument/2006/relationships" xmlns:m="http://schemas.openxmlformats.org/officeDocument/2006/math" xmlns:v="urn:schemas-microsoft-com:vml" xmlns:wp14="http://schemas.microsoft.com/office/word/2010/wordprocessingDrawing" xmlns:wp="http://schemas.openxmlformats.org/drawingml/2006/wordprocessingDrawing" xmlns:w10="urn:schemas-microsoft-com:office:word" xmlns:w="http://schemas.openxmlformats.org/wordprocessingml/2006/main" xmlns:w14="http://schemas.microsoft.com/office/word/2010/wordml" xmlns:w15="http://schemas.microsoft.com/office/word/2012/wordml" xmlns:w16cex="http://schemas.microsoft.com/office/word/2018/wordml/cex" xmlns:w16cid="http://schemas.microsoft.com/office/word/2016/wordml/cid" xmlns:w16="http://schemas.microsoft.com/office/word/2018/wordml" xmlns:w16sdtdh="http://schemas.microsoft.com/office/word/2020/wordml/sdtdatahash" xmlns:w16se="http://schemas.microsoft.com/office/word/2015/wordml/symex" xmlns:wpg="http://schemas.microsoft.com/office/word/2010/wordprocessingGroup" xmlns:wpi="http://schemas.microsoft.com/office/word/2010/wordprocessingInk" xmlns:wne="http://schemas.microsoft.com/office/word/2006/wordml" xmlns:wps="http://schemas.microsoft.com/office/word/2010/wordprocessingShape" mc:Ignorable="w14 w15 w16se w16cid w16 w16cex w16sdtdh wp14">
   <w:footnote w:type="separator" w:id="-1">
     <w:p>
       <w:pPr>
@@ -1148,7 +1661,7 @@
 </file>
 
 <file path=word/header1.xml><?xml version="1.0" encoding="utf-8"?>
-<w:hdr xmlns:wpc="http://schemas.microsoft.com/office/word/2010/wordprocessingCanvas" xmlns:cx="http://schemas.microsoft.com/office/drawing/2014/chartex" xmlns:cx1="http://schemas.microsoft.com/office/drawing/2015/9/8/chartex" xmlns:cx2="http://schemas.microsoft.com/office/drawing/2015/10/21/chartex" xmlns:cx3="http://schemas.microsoft.com/office/drawing/2016/5/9/chartex" xmlns:cx4="http://schemas.microsoft.com/office/drawing/2016/5/10/chartex" xmlns:cx5="http://schemas.microsoft.com/office/drawing/2016/5/11/chartex" xmlns:cx6="http://schemas.microsoft.com/office/drawing/2016/5/12/chartex" xmlns:cx7="http://schemas.microsoft.com/office/drawing/2016/5/13/chartex" xmlns:cx8="http://schemas.microsoft.com/office/drawing/2016/5/14/chartex" xmlns:mc="http://schemas.openxmlformats.org/markup-compatibility/2006" xmlns:aink="http://schemas.microsoft.com/office/drawing/2016/ink" xmlns:am3d="http://schemas.microsoft.com/office/drawing/2017/model3d" xmlns:o="urn:schemas-microsoft-com:office:office" xmlns:r="http://schemas.openxmlformats.org/officeDocument/2006/relationships" xmlns:m="http://schemas.openxmlformats.org/officeDocument/2006/math" xmlns:v="urn:schemas-microsoft-com:vml" xmlns:wp14="http://schemas.microsoft.com/office/word/2010/wordprocessingDrawing" xmlns:wp="http://schemas.openxmlformats.org/drawingml/2006/wordprocessingDrawing" xmlns:w10="urn:schemas-microsoft-com:office:word" xmlns:w="http://schemas.openxmlformats.org/wordprocessingml/2006/main" xmlns:w14="http://schemas.microsoft.com/office/word/2010/wordml" xmlns:w15="http://schemas.microsoft.com/office/word/2012/wordml" xmlns:w16cex="http://schemas.microsoft.com/office/word/2018/wordml/cex" xmlns:w16cid="http://schemas.microsoft.com/office/word/2016/wordml/cid" xmlns:w16="http://schemas.microsoft.com/office/word/2018/wordml" xmlns:w16se="http://schemas.microsoft.com/office/word/2015/wordml/symex" xmlns:wpg="http://schemas.microsoft.com/office/word/2010/wordprocessingGroup" xmlns:wpi="http://schemas.microsoft.com/office/word/2010/wordprocessingInk" xmlns:wne="http://schemas.microsoft.com/office/word/2006/wordml" xmlns:wps="http://schemas.microsoft.com/office/word/2010/wordprocessingShape" mc:Ignorable="w14 w15 w16se w16cid w16 w16cex wp14">
+<w:hdr xmlns:wpc="http://schemas.microsoft.com/office/word/2010/wordprocessingCanvas" xmlns:cx="http://schemas.microsoft.com/office/drawing/2014/chartex" xmlns:cx1="http://schemas.microsoft.com/office/drawing/2015/9/8/chartex" xmlns:cx2="http://schemas.microsoft.com/office/drawing/2015/10/21/chartex" xmlns:cx3="http://schemas.microsoft.com/office/drawing/2016/5/9/chartex" xmlns:cx4="http://schemas.microsoft.com/office/drawing/2016/5/10/chartex" xmlns:cx5="http://schemas.microsoft.com/office/drawing/2016/5/11/chartex" xmlns:cx6="http://schemas.microsoft.com/office/drawing/2016/5/12/chartex" xmlns:cx7="http://schemas.microsoft.com/office/drawing/2016/5/13/chartex" xmlns:cx8="http://schemas.microsoft.com/office/drawing/2016/5/14/chartex" xmlns:mc="http://schemas.openxmlformats.org/markup-compatibility/2006" xmlns:aink="http://schemas.microsoft.com/office/drawing/2016/ink" xmlns:am3d="http://schemas.microsoft.com/office/drawing/2017/model3d" xmlns:o="urn:schemas-microsoft-com:office:office" xmlns:r="http://schemas.openxmlformats.org/officeDocument/2006/relationships" xmlns:m="http://schemas.openxmlformats.org/officeDocument/2006/math" xmlns:v="urn:schemas-microsoft-com:vml" xmlns:wp14="http://schemas.microsoft.com/office/word/2010/wordprocessingDrawing" xmlns:wp="http://schemas.openxmlformats.org/drawingml/2006/wordprocessingDrawing" xmlns:w10="urn:schemas-microsoft-com:office:word" xmlns:w="http://schemas.openxmlformats.org/wordprocessingml/2006/main" xmlns:w14="http://schemas.microsoft.com/office/word/2010/wordml" xmlns:w15="http://schemas.microsoft.com/office/word/2012/wordml" xmlns:w16cex="http://schemas.microsoft.com/office/word/2018/wordml/cex" xmlns:w16cid="http://schemas.microsoft.com/office/word/2016/wordml/cid" xmlns:w16="http://schemas.microsoft.com/office/word/2018/wordml" xmlns:w16sdtdh="http://schemas.microsoft.com/office/word/2020/wordml/sdtdatahash" xmlns:w16se="http://schemas.microsoft.com/office/word/2015/wordml/symex" xmlns:wpg="http://schemas.microsoft.com/office/word/2010/wordprocessingGroup" xmlns:wpi="http://schemas.microsoft.com/office/word/2010/wordprocessingInk" xmlns:wne="http://schemas.microsoft.com/office/word/2006/wordml" xmlns:wps="http://schemas.microsoft.com/office/word/2010/wordprocessingShape" mc:Ignorable="w14 w15 w16se w16cid w16 w16cex w16sdtdh wp14">
   <w:p>
     <w:pPr>
       <w:pStyle w:val="Header"/>
@@ -1217,7 +1730,7 @@
 </file>
 
 <file path=word/numbering.xml><?xml version="1.0" encoding="utf-8"?>
-<w:numbering xmlns:wpc="http://schemas.microsoft.com/office/word/2010/wordprocessingCanvas" xmlns:cx="http://schemas.microsoft.com/office/drawing/2014/chartex" xmlns:cx1="http://schemas.microsoft.com/office/drawing/2015/9/8/chartex" xmlns:cx2="http://schemas.microsoft.com/office/drawing/2015/10/21/chartex" xmlns:cx3="http://schemas.microsoft.com/office/drawing/2016/5/9/chartex" xmlns:cx4="http://schemas.microsoft.com/office/drawing/2016/5/10/chartex" xmlns:cx5="http://schemas.microsoft.com/office/drawing/2016/5/11/chartex" xmlns:cx6="http://schemas.microsoft.com/office/drawing/2016/5/12/chartex" xmlns:cx7="http://schemas.microsoft.com/office/drawing/2016/5/13/chartex" xmlns:cx8="http://schemas.microsoft.com/office/drawing/2016/5/14/chartex" xmlns:mc="http://schemas.openxmlformats.org/markup-compatibility/2006" xmlns:aink="http://schemas.microsoft.com/office/drawing/2016/ink" xmlns:am3d="http://schemas.microsoft.com/office/drawing/2017/model3d" xmlns:o="urn:schemas-microsoft-com:office:office" xmlns:r="http://schemas.openxmlformats.org/officeDocument/2006/relationships" xmlns:m="http://schemas.openxmlformats.org/officeDocument/2006/math" xmlns:v="urn:schemas-microsoft-com:vml" xmlns:wp14="http://schemas.microsoft.com/office/word/2010/wordprocessingDrawing" xmlns:wp="http://schemas.openxmlformats.org/drawingml/2006/wordprocessingDrawing" xmlns:w10="urn:schemas-microsoft-com:office:word" xmlns:w="http://schemas.openxmlformats.org/wordprocessingml/2006/main" xmlns:w14="http://schemas.microsoft.com/office/word/2010/wordml" xmlns:w15="http://schemas.microsoft.com/office/word/2012/wordml" xmlns:w16cex="http://schemas.microsoft.com/office/word/2018/wordml/cex" xmlns:w16cid="http://schemas.microsoft.com/office/word/2016/wordml/cid" xmlns:w16="http://schemas.microsoft.com/office/word/2018/wordml" xmlns:w16se="http://schemas.microsoft.com/office/word/2015/wordml/symex" xmlns:wpg="http://schemas.microsoft.com/office/word/2010/wordprocessingGroup" xmlns:wpi="http://schemas.microsoft.com/office/word/2010/wordprocessingInk" xmlns:wne="http://schemas.microsoft.com/office/word/2006/wordml" xmlns:wps="http://schemas.microsoft.com/office/word/2010/wordprocessingShape" mc:Ignorable="w14 w15 w16se w16cid w16 w16cex wp14">
+<w:numbering xmlns:wpc="http://schemas.microsoft.com/office/word/2010/wordprocessingCanvas" xmlns:cx="http://schemas.microsoft.com/office/drawing/2014/chartex" xmlns:cx1="http://schemas.microsoft.com/office/drawing/2015/9/8/chartex" xmlns:cx2="http://schemas.microsoft.com/office/drawing/2015/10/21/chartex" xmlns:cx3="http://schemas.microsoft.com/office/drawing/2016/5/9/chartex" xmlns:cx4="http://schemas.microsoft.com/office/drawing/2016/5/10/chartex" xmlns:cx5="http://schemas.microsoft.com/office/drawing/2016/5/11/chartex" xmlns:cx6="http://schemas.microsoft.com/office/drawing/2016/5/12/chartex" xmlns:cx7="http://schemas.microsoft.com/office/drawing/2016/5/13/chartex" xmlns:cx8="http://schemas.microsoft.com/office/drawing/2016/5/14/chartex" xmlns:mc="http://schemas.openxmlformats.org/markup-compatibility/2006" xmlns:aink="http://schemas.microsoft.com/office/drawing/2016/ink" xmlns:am3d="http://schemas.microsoft.com/office/drawing/2017/model3d" xmlns:o="urn:schemas-microsoft-com:office:office" xmlns:r="http://schemas.openxmlformats.org/officeDocument/2006/relationships" xmlns:m="http://schemas.openxmlformats.org/officeDocument/2006/math" xmlns:v="urn:schemas-microsoft-com:vml" xmlns:wp14="http://schemas.microsoft.com/office/word/2010/wordprocessingDrawing" xmlns:wp="http://schemas.openxmlformats.org/drawingml/2006/wordprocessingDrawing" xmlns:w10="urn:schemas-microsoft-com:office:word" xmlns:w="http://schemas.openxmlformats.org/wordprocessingml/2006/main" xmlns:w14="http://schemas.microsoft.com/office/word/2010/wordml" xmlns:w15="http://schemas.microsoft.com/office/word/2012/wordml" xmlns:w16cex="http://schemas.microsoft.com/office/word/2018/wordml/cex" xmlns:w16cid="http://schemas.microsoft.com/office/word/2016/wordml/cid" xmlns:w16="http://schemas.microsoft.com/office/word/2018/wordml" xmlns:w16sdtdh="http://schemas.microsoft.com/office/word/2020/wordml/sdtdatahash" xmlns:w16se="http://schemas.microsoft.com/office/word/2015/wordml/symex" xmlns:wpg="http://schemas.microsoft.com/office/word/2010/wordprocessingGroup" xmlns:wpi="http://schemas.microsoft.com/office/word/2010/wordprocessingInk" xmlns:wne="http://schemas.microsoft.com/office/word/2006/wordml" xmlns:wps="http://schemas.microsoft.com/office/word/2010/wordprocessingShape" mc:Ignorable="w14 w15 w16se w16cid w16 w16cex w16sdtdh wp14">
   <w:abstractNum w:abstractNumId="0" w15:restartNumberingAfterBreak="0">
     <w:nsid w:val="217368B1"/>
     <w:multiLevelType w:val="hybridMultilevel"/>
@@ -1572,6 +2085,95 @@
     </w:lvl>
   </w:abstractNum>
   <w:abstractNum w:abstractNumId="4" w15:restartNumberingAfterBreak="0">
+    <w:nsid w:val="5B604631"/>
+    <w:multiLevelType w:val="hybridMultilevel"/>
+    <w:tmpl w:val="F0BE6960"/>
+    <w:lvl w:ilvl="0" w:tplc="2000000F">
+      <w:start w:val="1"/>
+      <w:numFmt w:val="decimal"/>
+      <w:lvlText w:val="%1."/>
+      <w:lvlJc w:val="left"/>
+      <w:pPr>
+        <w:ind w:left="720" w:hanging="360"/>
+      </w:pPr>
+      <w:rPr>
+        <w:rFonts w:hint="default"/>
+      </w:rPr>
+    </w:lvl>
+    <w:lvl w:ilvl="1" w:tplc="20000019" w:tentative="1">
+      <w:start w:val="1"/>
+      <w:numFmt w:val="lowerLetter"/>
+      <w:lvlText w:val="%2."/>
+      <w:lvlJc w:val="left"/>
+      <w:pPr>
+        <w:ind w:left="1440" w:hanging="360"/>
+      </w:pPr>
+    </w:lvl>
+    <w:lvl w:ilvl="2" w:tplc="2000001B" w:tentative="1">
+      <w:start w:val="1"/>
+      <w:numFmt w:val="lowerRoman"/>
+      <w:lvlText w:val="%3."/>
+      <w:lvlJc w:val="right"/>
+      <w:pPr>
+        <w:ind w:left="2160" w:hanging="180"/>
+      </w:pPr>
+    </w:lvl>
+    <w:lvl w:ilvl="3" w:tplc="2000000F" w:tentative="1">
+      <w:start w:val="1"/>
+      <w:numFmt w:val="decimal"/>
+      <w:lvlText w:val="%4."/>
+      <w:lvlJc w:val="left"/>
+      <w:pPr>
+        <w:ind w:left="2880" w:hanging="360"/>
+      </w:pPr>
+    </w:lvl>
+    <w:lvl w:ilvl="4" w:tplc="20000019" w:tentative="1">
+      <w:start w:val="1"/>
+      <w:numFmt w:val="lowerLetter"/>
+      <w:lvlText w:val="%5."/>
+      <w:lvlJc w:val="left"/>
+      <w:pPr>
+        <w:ind w:left="3600" w:hanging="360"/>
+      </w:pPr>
+    </w:lvl>
+    <w:lvl w:ilvl="5" w:tplc="2000001B" w:tentative="1">
+      <w:start w:val="1"/>
+      <w:numFmt w:val="lowerRoman"/>
+      <w:lvlText w:val="%6."/>
+      <w:lvlJc w:val="right"/>
+      <w:pPr>
+        <w:ind w:left="4320" w:hanging="180"/>
+      </w:pPr>
+    </w:lvl>
+    <w:lvl w:ilvl="6" w:tplc="2000000F" w:tentative="1">
+      <w:start w:val="1"/>
+      <w:numFmt w:val="decimal"/>
+      <w:lvlText w:val="%7."/>
+      <w:lvlJc w:val="left"/>
+      <w:pPr>
+        <w:ind w:left="5040" w:hanging="360"/>
+      </w:pPr>
+    </w:lvl>
+    <w:lvl w:ilvl="7" w:tplc="20000019" w:tentative="1">
+      <w:start w:val="1"/>
+      <w:numFmt w:val="lowerLetter"/>
+      <w:lvlText w:val="%8."/>
+      <w:lvlJc w:val="left"/>
+      <w:pPr>
+        <w:ind w:left="5760" w:hanging="360"/>
+      </w:pPr>
+    </w:lvl>
+    <w:lvl w:ilvl="8" w:tplc="2000001B" w:tentative="1">
+      <w:start w:val="1"/>
+      <w:numFmt w:val="lowerRoman"/>
+      <w:lvlText w:val="%9."/>
+      <w:lvlJc w:val="right"/>
+      <w:pPr>
+        <w:ind w:left="6480" w:hanging="180"/>
+      </w:pPr>
+    </w:lvl>
+  </w:abstractNum>
+  <w:abstractNum w:abstractNumId="5" w15:restartNumberingAfterBreak="0">
     <w:nsid w:val="6E0036B1"/>
     <w:multiLevelType w:val="hybridMultilevel"/>
     <w:tmpl w:val="C1F2F988"/>
@@ -1654,6 +2256,95 @@
       <w:lvlJc w:val="right"/>
       <w:pPr>
         <w:ind w:left="6840" w:hanging="180"/>
+      </w:pPr>
+    </w:lvl>
+  </w:abstractNum>
+  <w:abstractNum w:abstractNumId="6" w15:restartNumberingAfterBreak="0">
+    <w:nsid w:val="70135AA5"/>
+    <w:multiLevelType w:val="hybridMultilevel"/>
+    <w:tmpl w:val="F0BE6960"/>
+    <w:lvl w:ilvl="0" w:tplc="2000000F">
+      <w:start w:val="1"/>
+      <w:numFmt w:val="decimal"/>
+      <w:lvlText w:val="%1."/>
+      <w:lvlJc w:val="left"/>
+      <w:pPr>
+        <w:ind w:left="720" w:hanging="360"/>
+      </w:pPr>
+      <w:rPr>
+        <w:rFonts w:hint="default"/>
+      </w:rPr>
+    </w:lvl>
+    <w:lvl w:ilvl="1" w:tplc="20000019" w:tentative="1">
+      <w:start w:val="1"/>
+      <w:numFmt w:val="lowerLetter"/>
+      <w:lvlText w:val="%2."/>
+      <w:lvlJc w:val="left"/>
+      <w:pPr>
+        <w:ind w:left="1440" w:hanging="360"/>
+      </w:pPr>
+    </w:lvl>
+    <w:lvl w:ilvl="2" w:tplc="2000001B" w:tentative="1">
+      <w:start w:val="1"/>
+      <w:numFmt w:val="lowerRoman"/>
+      <w:lvlText w:val="%3."/>
+      <w:lvlJc w:val="right"/>
+      <w:pPr>
+        <w:ind w:left="2160" w:hanging="180"/>
+      </w:pPr>
+    </w:lvl>
+    <w:lvl w:ilvl="3" w:tplc="2000000F" w:tentative="1">
+      <w:start w:val="1"/>
+      <w:numFmt w:val="decimal"/>
+      <w:lvlText w:val="%4."/>
+      <w:lvlJc w:val="left"/>
+      <w:pPr>
+        <w:ind w:left="2880" w:hanging="360"/>
+      </w:pPr>
+    </w:lvl>
+    <w:lvl w:ilvl="4" w:tplc="20000019" w:tentative="1">
+      <w:start w:val="1"/>
+      <w:numFmt w:val="lowerLetter"/>
+      <w:lvlText w:val="%5."/>
+      <w:lvlJc w:val="left"/>
+      <w:pPr>
+        <w:ind w:left="3600" w:hanging="360"/>
+      </w:pPr>
+    </w:lvl>
+    <w:lvl w:ilvl="5" w:tplc="2000001B" w:tentative="1">
+      <w:start w:val="1"/>
+      <w:numFmt w:val="lowerRoman"/>
+      <w:lvlText w:val="%6."/>
+      <w:lvlJc w:val="right"/>
+      <w:pPr>
+        <w:ind w:left="4320" w:hanging="180"/>
+      </w:pPr>
+    </w:lvl>
+    <w:lvl w:ilvl="6" w:tplc="2000000F" w:tentative="1">
+      <w:start w:val="1"/>
+      <w:numFmt w:val="decimal"/>
+      <w:lvlText w:val="%7."/>
+      <w:lvlJc w:val="left"/>
+      <w:pPr>
+        <w:ind w:left="5040" w:hanging="360"/>
+      </w:pPr>
+    </w:lvl>
+    <w:lvl w:ilvl="7" w:tplc="20000019" w:tentative="1">
+      <w:start w:val="1"/>
+      <w:numFmt w:val="lowerLetter"/>
+      <w:lvlText w:val="%8."/>
+      <w:lvlJc w:val="left"/>
+      <w:pPr>
+        <w:ind w:left="5760" w:hanging="360"/>
+      </w:pPr>
+    </w:lvl>
+    <w:lvl w:ilvl="8" w:tplc="2000001B" w:tentative="1">
+      <w:start w:val="1"/>
+      <w:numFmt w:val="lowerRoman"/>
+      <w:lvlText w:val="%9."/>
+      <w:lvlJc w:val="right"/>
+      <w:pPr>
+        <w:ind w:left="6480" w:hanging="180"/>
       </w:pPr>
     </w:lvl>
   </w:abstractNum>
@@ -1667,16 +2358,22 @@
     <w:abstractNumId w:val="3"/>
   </w:num>
   <w:num w:numId="4">
-    <w:abstractNumId w:val="4"/>
+    <w:abstractNumId w:val="5"/>
   </w:num>
   <w:num w:numId="5">
     <w:abstractNumId w:val="0"/>
+  </w:num>
+  <w:num w:numId="6">
+    <w:abstractNumId w:val="4"/>
+  </w:num>
+  <w:num w:numId="7">
+    <w:abstractNumId w:val="6"/>
   </w:num>
 </w:numbering>
 </file>
 
 <file path=word/styles.xml><?xml version="1.0" encoding="utf-8"?>
-<w:styles xmlns:mc="http://schemas.openxmlformats.org/markup-compatibility/2006" xmlns:r="http://schemas.openxmlformats.org/officeDocument/2006/relationships" xmlns:w="http://schemas.openxmlformats.org/wordprocessingml/2006/main" xmlns:w14="http://schemas.microsoft.com/office/word/2010/wordml" xmlns:w15="http://schemas.microsoft.com/office/word/2012/wordml" xmlns:w16cex="http://schemas.microsoft.com/office/word/2018/wordml/cex" xmlns:w16cid="http://schemas.microsoft.com/office/word/2016/wordml/cid" xmlns:w16="http://schemas.microsoft.com/office/word/2018/wordml" xmlns:w16se="http://schemas.microsoft.com/office/word/2015/wordml/symex" mc:Ignorable="w14 w15 w16se w16cid w16 w16cex">
+<w:styles xmlns:mc="http://schemas.openxmlformats.org/markup-compatibility/2006" xmlns:r="http://schemas.openxmlformats.org/officeDocument/2006/relationships" xmlns:w="http://schemas.openxmlformats.org/wordprocessingml/2006/main" xmlns:w14="http://schemas.microsoft.com/office/word/2010/wordml" xmlns:w15="http://schemas.microsoft.com/office/word/2012/wordml" xmlns:w16cex="http://schemas.microsoft.com/office/word/2018/wordml/cex" xmlns:w16cid="http://schemas.microsoft.com/office/word/2016/wordml/cid" xmlns:w16="http://schemas.microsoft.com/office/word/2018/wordml" xmlns:w16sdtdh="http://schemas.microsoft.com/office/word/2020/wordml/sdtdatahash" xmlns:w16se="http://schemas.microsoft.com/office/word/2015/wordml/symex" mc:Ignorable="w14 w15 w16se w16cid w16 w16cex w16sdtdh">
   <w:docDefaults>
     <w:rPrDefault>
       <w:rPr>
@@ -2073,6 +2770,7 @@
   <w:style w:type="paragraph" w:default="1" w:styleId="Normal">
     <w:name w:val="Normal"/>
     <w:qFormat/>
+    <w:rsid w:val="00B45FAC"/>
   </w:style>
   <w:style w:type="character" w:default="1" w:styleId="DefaultParagraphFont">
     <w:name w:val="Default Paragraph Font"/>
